--- a/Documentos Proyecto/Fase 2/2.6_GuiaEstudiante_Fase 2_Informe Final Proyecto APT.docx
+++ b/Documentos Proyecto/Fase 2/2.6_GuiaEstudiante_Fase 2_Informe Final Proyecto APT.docx
@@ -1699,25 +1699,7 @@
                 <w:color w:val="0070C0"/>
                 <w:sz w:val="18"/>
               </w:rPr>
-              <w:t>- Evidencias (</w:t>
-            </w:r>
-            <w:r>
-              <w:rPr>
-                <w:b/>
-                <w:i/>
-                <w:color w:val="0070C0"/>
-                <w:sz w:val="18"/>
-              </w:rPr>
-              <w:t>2</w:t>
-            </w:r>
-            <w:r>
-              <w:rPr>
-                <w:b/>
-                <w:i/>
-                <w:color w:val="0070C0"/>
-                <w:sz w:val="18"/>
-              </w:rPr>
-              <w:t>)</w:t>
+              <w:t>- Evidencias (2)</w:t>
             </w:r>
           </w:p>
           <w:p>
@@ -1736,25 +1718,7 @@
                 <w:color w:val="0070C0"/>
                 <w:sz w:val="18"/>
               </w:rPr>
-              <w:t>- Evidencias (</w:t>
-            </w:r>
-            <w:r>
-              <w:rPr>
-                <w:b/>
-                <w:i/>
-                <w:color w:val="0070C0"/>
-                <w:sz w:val="18"/>
-              </w:rPr>
-              <w:t>3</w:t>
-            </w:r>
-            <w:r>
-              <w:rPr>
-                <w:b/>
-                <w:i/>
-                <w:color w:val="0070C0"/>
-                <w:sz w:val="18"/>
-              </w:rPr>
-              <w:t>)</w:t>
+              <w:t>- Evidencias (3)</w:t>
             </w:r>
           </w:p>
           <w:p>
@@ -1773,25 +1737,7 @@
                 <w:color w:val="0070C0"/>
                 <w:sz w:val="18"/>
               </w:rPr>
-              <w:t>- Evidencias (</w:t>
-            </w:r>
-            <w:r>
-              <w:rPr>
-                <w:b/>
-                <w:i/>
-                <w:color w:val="0070C0"/>
-                <w:sz w:val="18"/>
-              </w:rPr>
-              <w:t>4</w:t>
-            </w:r>
-            <w:r>
-              <w:rPr>
-                <w:b/>
-                <w:i/>
-                <w:color w:val="0070C0"/>
-                <w:sz w:val="18"/>
-              </w:rPr>
-              <w:t>)</w:t>
+              <w:t>- Evidencias (4)</w:t>
             </w:r>
           </w:p>
           <w:p>
@@ -1810,6 +1756,71 @@
                 <w:color w:val="0070C0"/>
                 <w:sz w:val="18"/>
               </w:rPr>
+              <w:t>- Evidencias (5)</w:t>
+            </w:r>
+          </w:p>
+          <w:p>
+            <w:pPr>
+              <w:rPr>
+                <w:b/>
+                <w:i/>
+                <w:color w:val="0070C0"/>
+                <w:sz w:val="18"/>
+              </w:rPr>
+            </w:pPr>
+            <w:r>
+              <w:rPr>
+                <w:b/>
+                <w:i/>
+                <w:color w:val="0070C0"/>
+                <w:sz w:val="18"/>
+              </w:rPr>
+              <w:t xml:space="preserve">- </w:t>
+            </w:r>
+            <w:r>
+              <w:rPr>
+                <w:b/>
+                <w:i/>
+                <w:color w:val="0070C0"/>
+                <w:sz w:val="18"/>
+              </w:rPr>
+              <w:t>Evidencias (</w:t>
+            </w:r>
+            <w:r>
+              <w:rPr>
+                <w:b/>
+                <w:i/>
+                <w:color w:val="0070C0"/>
+                <w:sz w:val="18"/>
+              </w:rPr>
+              <w:t>6</w:t>
+            </w:r>
+            <w:r>
+              <w:rPr>
+                <w:b/>
+                <w:i/>
+                <w:color w:val="0070C0"/>
+                <w:sz w:val="18"/>
+              </w:rPr>
+              <w:t>)</w:t>
+            </w:r>
+          </w:p>
+          <w:p>
+            <w:pPr>
+              <w:rPr>
+                <w:b/>
+                <w:i/>
+                <w:color w:val="0070C0"/>
+                <w:sz w:val="18"/>
+              </w:rPr>
+            </w:pPr>
+            <w:r>
+              <w:rPr>
+                <w:b/>
+                <w:i/>
+                <w:color w:val="0070C0"/>
+                <w:sz w:val="18"/>
+              </w:rPr>
               <w:t>- Evidencias (</w:t>
             </w:r>
             <w:r>
@@ -1819,7 +1830,7 @@
                 <w:color w:val="0070C0"/>
                 <w:sz w:val="18"/>
               </w:rPr>
-              <w:t>5</w:t>
+              <w:t>7</w:t>
             </w:r>
             <w:r>
               <w:rPr>
@@ -4025,9 +4036,7 @@
 </file>
 
 <file path=customXml/item1.xml><?xml version="1.0" encoding="utf-8"?>
-<p:properties xmlns:p="http://schemas.microsoft.com/office/2006/metadata/properties" xmlns:xsi="http://www.w3.org/2001/XMLSchema-instance" xmlns:pc="http://schemas.microsoft.com/office/infopath/2007/PartnerControls">
-  <documentManagement/>
-</p:properties>
+<b:Sources xmlns:b="http://schemas.openxmlformats.org/officeDocument/2006/bibliography" xmlns="http://schemas.openxmlformats.org/officeDocument/2006/bibliography" SelectedStyle="\APASixthEditionOfficeOnline.xsl" StyleName="APA" Version="6"/>
 </file>
 
 <file path=customXml/item2.xml><?xml version="1.0" encoding="utf-8"?>
@@ -4040,7 +4049,9 @@
 </file>
 
 <file path=customXml/item3.xml><?xml version="1.0" encoding="utf-8"?>
-<b:Sources xmlns:b="http://schemas.openxmlformats.org/officeDocument/2006/bibliography" xmlns="http://schemas.openxmlformats.org/officeDocument/2006/bibliography" SelectedStyle="\APASixthEditionOfficeOnline.xsl" StyleName="APA" Version="6"/>
+<p:properties xmlns:p="http://schemas.microsoft.com/office/2006/metadata/properties" xmlns:xsi="http://www.w3.org/2001/XMLSchema-instance" xmlns:pc="http://schemas.microsoft.com/office/infopath/2007/PartnerControls">
+  <documentManagement/>
+</p:properties>
 </file>
 
 <file path=customXml/item4.xml><?xml version="1.0" encoding="utf-8"?>
@@ -4176,10 +4187,9 @@
 </file>
 
 <file path=customXml/itemProps1.xml><?xml version="1.0" encoding="utf-8"?>
-<ds:datastoreItem xmlns:ds="http://schemas.openxmlformats.org/officeDocument/2006/customXml" ds:itemID="{372B79FC-6971-4544-98C5-83069028712A}">
+<ds:datastoreItem xmlns:ds="http://schemas.openxmlformats.org/officeDocument/2006/customXml" ds:itemID="{BDCED711-E314-4C22-B587-D275DD8897EC}">
   <ds:schemaRefs>
-    <ds:schemaRef ds:uri="http://schemas.microsoft.com/office/2006/metadata/properties"/>
-    <ds:schemaRef ds:uri="http://schemas.microsoft.com/office/infopath/2007/PartnerControls"/>
+    <ds:schemaRef ds:uri="http://schemas.openxmlformats.org/officeDocument/2006/bibliography"/>
   </ds:schemaRefs>
 </ds:datastoreItem>
 </file>
@@ -4193,9 +4203,10 @@
 </file>
 
 <file path=customXml/itemProps3.xml><?xml version="1.0" encoding="utf-8"?>
-<ds:datastoreItem xmlns:ds="http://schemas.openxmlformats.org/officeDocument/2006/customXml" ds:itemID="{BDCED711-E314-4C22-B587-D275DD8897EC}">
+<ds:datastoreItem xmlns:ds="http://schemas.openxmlformats.org/officeDocument/2006/customXml" ds:itemID="{372B79FC-6971-4544-98C5-83069028712A}">
   <ds:schemaRefs>
-    <ds:schemaRef ds:uri="http://schemas.openxmlformats.org/officeDocument/2006/bibliography"/>
+    <ds:schemaRef ds:uri="http://schemas.microsoft.com/office/2006/metadata/properties"/>
+    <ds:schemaRef ds:uri="http://schemas.microsoft.com/office/infopath/2007/PartnerControls"/>
   </ds:schemaRefs>
 </ds:datastoreItem>
 </file>
